--- a/Example/internet-ohjelmointi_ohjeita_git.docx
+++ b/Example/internet-ohjelmointi_ohjeita_git.docx
@@ -852,6 +852,119 @@
           <w:rFonts w:asciiTheme="majorHAnsi" w:hAnsiTheme="majorHAnsi" w:cstheme="majorHAnsi"/>
         </w:rPr>
       </w:pPr>
+      <w:r>
+        <w:rPr>
+          <w:rFonts w:asciiTheme="majorHAnsi" w:hAnsiTheme="majorHAnsi" w:cstheme="majorHAnsi"/>
+          <w:b/>
+          <w:bCs/>
+        </w:rPr>
+        <w:t>TÄRKEÄÄ:</w:t>
+      </w:r>
+      <w:r>
+        <w:rPr>
+          <w:rFonts w:asciiTheme="majorHAnsi" w:hAnsiTheme="majorHAnsi" w:cstheme="majorHAnsi"/>
+        </w:rPr>
+        <w:t xml:space="preserve"> Jos tuot uuteen repoon jonkin vanhan </w:t>
+      </w:r>
+      <w:proofErr w:type="spellStart"/>
+      <w:r>
+        <w:rPr>
+          <w:rFonts w:asciiTheme="majorHAnsi" w:hAnsiTheme="majorHAnsi" w:cstheme="majorHAnsi"/>
+        </w:rPr>
+        <w:t>repon</w:t>
+      </w:r>
+      <w:proofErr w:type="spellEnd"/>
+      <w:r>
+        <w:rPr>
+          <w:rFonts w:asciiTheme="majorHAnsi" w:hAnsiTheme="majorHAnsi" w:cstheme="majorHAnsi"/>
+        </w:rPr>
+        <w:t xml:space="preserve"> sisällön (import </w:t>
+      </w:r>
+      <w:proofErr w:type="spellStart"/>
+      <w:r>
+        <w:rPr>
+          <w:rFonts w:asciiTheme="majorHAnsi" w:hAnsiTheme="majorHAnsi" w:cstheme="majorHAnsi"/>
+        </w:rPr>
+        <w:t>existing</w:t>
+      </w:r>
+      <w:proofErr w:type="spellEnd"/>
+      <w:r>
+        <w:rPr>
+          <w:rFonts w:asciiTheme="majorHAnsi" w:hAnsiTheme="majorHAnsi" w:cstheme="majorHAnsi"/>
+        </w:rPr>
+        <w:t xml:space="preserve"> </w:t>
+      </w:r>
+      <w:proofErr w:type="spellStart"/>
+      <w:r>
+        <w:rPr>
+          <w:rFonts w:asciiTheme="majorHAnsi" w:hAnsiTheme="majorHAnsi" w:cstheme="majorHAnsi"/>
+        </w:rPr>
+        <w:t>repository</w:t>
+      </w:r>
+      <w:proofErr w:type="spellEnd"/>
+      <w:r>
+        <w:rPr>
+          <w:rFonts w:asciiTheme="majorHAnsi" w:hAnsiTheme="majorHAnsi" w:cstheme="majorHAnsi"/>
+        </w:rPr>
+        <w:t xml:space="preserve">) ei saa </w:t>
+      </w:r>
+      <w:proofErr w:type="spellStart"/>
+      <w:r>
+        <w:rPr>
+          <w:rFonts w:asciiTheme="majorHAnsi" w:hAnsiTheme="majorHAnsi" w:cstheme="majorHAnsi"/>
+        </w:rPr>
+        <w:t>täpätä</w:t>
+      </w:r>
+      <w:proofErr w:type="spellEnd"/>
+      <w:r>
+        <w:rPr>
+          <w:rFonts w:asciiTheme="majorHAnsi" w:hAnsiTheme="majorHAnsi" w:cstheme="majorHAnsi"/>
+        </w:rPr>
+        <w:t xml:space="preserve"> README</w:t>
+      </w:r>
+      <w:proofErr w:type="gramStart"/>
+      <w:r>
+        <w:rPr>
+          <w:rFonts w:asciiTheme="majorHAnsi" w:hAnsiTheme="majorHAnsi" w:cstheme="majorHAnsi"/>
+        </w:rPr>
+        <w:t>, .</w:t>
+      </w:r>
+      <w:proofErr w:type="spellStart"/>
+      <w:r>
+        <w:rPr>
+          <w:rFonts w:asciiTheme="majorHAnsi" w:hAnsiTheme="majorHAnsi" w:cstheme="majorHAnsi"/>
+        </w:rPr>
+        <w:t>gitignore</w:t>
+      </w:r>
+      <w:proofErr w:type="spellEnd"/>
+      <w:proofErr w:type="gramEnd"/>
+      <w:r>
+        <w:rPr>
+          <w:rFonts w:asciiTheme="majorHAnsi" w:hAnsiTheme="majorHAnsi" w:cstheme="majorHAnsi"/>
+        </w:rPr>
+        <w:t xml:space="preserve"> eikä </w:t>
+      </w:r>
+      <w:proofErr w:type="spellStart"/>
+      <w:r>
+        <w:rPr>
+          <w:rFonts w:asciiTheme="majorHAnsi" w:hAnsiTheme="majorHAnsi" w:cstheme="majorHAnsi"/>
+        </w:rPr>
+        <w:t>license</w:t>
+      </w:r>
+      <w:proofErr w:type="spellEnd"/>
+      <w:r>
+        <w:rPr>
+          <w:rFonts w:asciiTheme="majorHAnsi" w:hAnsiTheme="majorHAnsi" w:cstheme="majorHAnsi"/>
+        </w:rPr>
+        <w:t xml:space="preserve"> !</w:t>
+      </w:r>
+    </w:p>
+    <w:p>
+      <w:pPr>
+        <w:rPr>
+          <w:rFonts w:asciiTheme="majorHAnsi" w:hAnsiTheme="majorHAnsi" w:cstheme="majorHAnsi"/>
+        </w:rPr>
+      </w:pPr>
     </w:p>
     <w:p>
       <w:pPr>
@@ -1113,13 +1226,7 @@
         <w:rPr>
           <w:rFonts w:asciiTheme="majorHAnsi" w:hAnsiTheme="majorHAnsi" w:cstheme="majorHAnsi"/>
         </w:rPr>
-        <w:t>Jo</w:t>
-      </w:r>
-      <w:r>
-        <w:rPr>
-          <w:rFonts w:asciiTheme="majorHAnsi" w:hAnsiTheme="majorHAnsi" w:cstheme="majorHAnsi"/>
-        </w:rPr>
-        <w:t>s halutaan että käyttäjätunnus on voimassa vain tietyssä hakemistossa, jätä –</w:t>
+        <w:t>Jos halutaan että käyttäjätunnus on voimassa vain tietyssä hakemistossa, jätä –</w:t>
       </w:r>
       <w:proofErr w:type="spellStart"/>
       <w:r>
@@ -1189,7 +1296,6 @@
         <w:rPr>
           <w:noProof/>
         </w:rPr>
-        <w:lastRenderedPageBreak/>
         <w:drawing>
           <wp:anchor distT="0" distB="0" distL="114300" distR="114300" simplePos="0" relativeHeight="251657215" behindDoc="0" locked="0" layoutInCell="1" allowOverlap="1" wp14:anchorId="1B55D2EA" wp14:editId="4ED22AA4">
             <wp:simplePos x="0" y="0"/>
@@ -1422,23 +1528,35 @@
         </w:rPr>
         <w:t xml:space="preserve">. </w:t>
       </w:r>
-      <w:r>
-        <w:rPr>
-          <w:rFonts w:asciiTheme="majorHAnsi" w:hAnsiTheme="majorHAnsi" w:cstheme="majorHAnsi"/>
-        </w:rPr>
-        <w:t xml:space="preserve">Siellä </w:t>
-      </w:r>
-      <w:proofErr w:type="spellStart"/>
-      <w:r>
-        <w:rPr>
-          <w:rFonts w:asciiTheme="majorHAnsi" w:hAnsiTheme="majorHAnsi" w:cstheme="majorHAnsi"/>
-        </w:rPr>
-        <w:t>Two-factor</w:t>
-      </w:r>
-      <w:proofErr w:type="spellEnd"/>
-      <w:r>
-        <w:rPr>
-          <w:rFonts w:asciiTheme="majorHAnsi" w:hAnsiTheme="majorHAnsi" w:cstheme="majorHAnsi"/>
+      <w:proofErr w:type="spellStart"/>
+      <w:r>
+        <w:rPr>
+          <w:rFonts w:asciiTheme="majorHAnsi" w:hAnsiTheme="majorHAnsi" w:cstheme="majorHAnsi"/>
+          <w:lang w:val="en-GB"/>
+        </w:rPr>
+        <w:t>Siellä</w:t>
+      </w:r>
+      <w:proofErr w:type="spellEnd"/>
+      <w:r>
+        <w:rPr>
+          <w:rFonts w:asciiTheme="majorHAnsi" w:hAnsiTheme="majorHAnsi" w:cstheme="majorHAnsi"/>
+          <w:lang w:val="en-GB"/>
+        </w:rPr>
+        <w:t xml:space="preserve"> Two-factor authentication </w:t>
+      </w:r>
+      <w:proofErr w:type="spellStart"/>
+      <w:r>
+        <w:rPr>
+          <w:rFonts w:asciiTheme="majorHAnsi" w:hAnsiTheme="majorHAnsi" w:cstheme="majorHAnsi"/>
+          <w:lang w:val="en-GB"/>
+        </w:rPr>
+        <w:t>ja</w:t>
+      </w:r>
+      <w:proofErr w:type="spellEnd"/>
+      <w:r>
+        <w:rPr>
+          <w:rFonts w:asciiTheme="majorHAnsi" w:hAnsiTheme="majorHAnsi" w:cstheme="majorHAnsi"/>
+          <w:lang w:val="en-GB"/>
         </w:rPr>
         <w:t xml:space="preserve"> </w:t>
       </w:r>
@@ -1446,15 +1564,55 @@
       <w:r>
         <w:rPr>
           <w:rFonts w:asciiTheme="majorHAnsi" w:hAnsiTheme="majorHAnsi" w:cstheme="majorHAnsi"/>
-        </w:rPr>
-        <w:t>authentication</w:t>
-      </w:r>
-      <w:proofErr w:type="spellEnd"/>
-      <w:r>
-        <w:rPr>
-          <w:rFonts w:asciiTheme="majorHAnsi" w:hAnsiTheme="majorHAnsi" w:cstheme="majorHAnsi"/>
-        </w:rPr>
-        <w:t xml:space="preserve"> ja etene ohjeiden mukaan. Tässä v</w:t>
+          <w:lang w:val="en-GB"/>
+        </w:rPr>
+        <w:t>etene</w:t>
+      </w:r>
+      <w:proofErr w:type="spellEnd"/>
+      <w:r>
+        <w:rPr>
+          <w:rFonts w:asciiTheme="majorHAnsi" w:hAnsiTheme="majorHAnsi" w:cstheme="majorHAnsi"/>
+          <w:lang w:val="en-GB"/>
+        </w:rPr>
+        <w:t xml:space="preserve"> </w:t>
+      </w:r>
+      <w:proofErr w:type="spellStart"/>
+      <w:r>
+        <w:rPr>
+          <w:rFonts w:asciiTheme="majorHAnsi" w:hAnsiTheme="majorHAnsi" w:cstheme="majorHAnsi"/>
+          <w:lang w:val="en-GB"/>
+        </w:rPr>
+        <w:t>ohjeiden</w:t>
+      </w:r>
+      <w:proofErr w:type="spellEnd"/>
+      <w:r>
+        <w:rPr>
+          <w:rFonts w:asciiTheme="majorHAnsi" w:hAnsiTheme="majorHAnsi" w:cstheme="majorHAnsi"/>
+          <w:lang w:val="en-GB"/>
+        </w:rPr>
+        <w:t xml:space="preserve"> </w:t>
+      </w:r>
+      <w:proofErr w:type="spellStart"/>
+      <w:r>
+        <w:rPr>
+          <w:rFonts w:asciiTheme="majorHAnsi" w:hAnsiTheme="majorHAnsi" w:cstheme="majorHAnsi"/>
+          <w:lang w:val="en-GB"/>
+        </w:rPr>
+        <w:t>mukaan</w:t>
+      </w:r>
+      <w:proofErr w:type="spellEnd"/>
+      <w:r>
+        <w:rPr>
+          <w:rFonts w:asciiTheme="majorHAnsi" w:hAnsiTheme="majorHAnsi" w:cstheme="majorHAnsi"/>
+          <w:lang w:val="en-GB"/>
+        </w:rPr>
+        <w:t xml:space="preserve">. </w:t>
+      </w:r>
+      <w:r>
+        <w:rPr>
+          <w:rFonts w:asciiTheme="majorHAnsi" w:hAnsiTheme="majorHAnsi" w:cstheme="majorHAnsi"/>
+        </w:rPr>
+        <w:t>Tässä v</w:t>
       </w:r>
       <w:r>
         <w:rPr>
@@ -1840,17 +1998,7 @@
           <w:sz w:val="20"/>
           <w:szCs w:val="20"/>
         </w:rPr>
-        <w:t>h</w:t>
-      </w:r>
-      <w:r>
-        <w:rPr>
-          <w:rFonts w:ascii="Courier New" w:hAnsi="Courier New" w:cs="Courier New"/>
-          <w:b/>
-          <w:bCs/>
-          <w:sz w:val="20"/>
-          <w:szCs w:val="20"/>
-        </w:rPr>
-        <w:t>istory</w:t>
+        <w:t>history</w:t>
       </w:r>
       <w:proofErr w:type="spellEnd"/>
       <w:r>
